--- a/Springboot-annotaions-notes.docx
+++ b/Springboot-annotaions-notes.docx
@@ -332,16 +332,7 @@
           <w:sz w:val="20"/>
           <w:szCs w:val="20"/>
         </w:rPr>
-        <w:t>AnnotationServiceImplV1</w:t>
-      </w:r>
-      <w:r>
-        <w:rPr>
-          <w:rFonts w:ascii="Consolas" w:hAnsi="Consolas" w:cs="Consolas"/>
-          <w:color w:val="000000"/>
-          <w:sz w:val="20"/>
-          <w:szCs w:val="20"/>
-        </w:rPr>
-        <w:t>/</w:t>
+        <w:t>AnnotationServiceImplV1/</w:t>
       </w:r>
       <w:r>
         <w:rPr>
@@ -359,16 +350,7 @@
           <w:sz w:val="20"/>
           <w:szCs w:val="20"/>
         </w:rPr>
-        <w:t>AnnotationServiceImplV</w:t>
-      </w:r>
-      <w:r>
-        <w:rPr>
-          <w:rFonts w:ascii="Consolas" w:hAnsi="Consolas" w:cs="Consolas"/>
-          <w:color w:val="000000"/>
-          <w:sz w:val="20"/>
-          <w:szCs w:val="20"/>
-        </w:rPr>
-        <w:t xml:space="preserve">2 implements </w:t>
+        <w:t xml:space="preserve">AnnotationServiceImplV2 implements </w:t>
       </w:r>
       <w:proofErr w:type="spellStart"/>
       <w:r>
@@ -691,168 +673,2265 @@
         <w:t xml:space="preserve"> </w:t>
       </w:r>
       <w:r>
-        <w:t>@Value(${key</w:t>
-      </w:r>
+        <w:t>@Value(${key})</w:t>
+      </w:r>
+    </w:p>
+    <w:p>
+      <w:r>
+        <w:t>@</w:t>
+      </w:r>
+      <w:proofErr w:type="spellStart"/>
+      <w:r>
+        <w:t>PropertySource</w:t>
+      </w:r>
+      <w:proofErr w:type="spellEnd"/>
+    </w:p>
+    <w:p>
+      <w:r>
+        <w:t>@</w:t>
+      </w:r>
+      <w:proofErr w:type="spellStart"/>
+      <w:r>
+        <w:t>ConfigurationProperties</w:t>
+      </w:r>
+      <w:proofErr w:type="spellEnd"/>
+      <w:r>
+        <w:t xml:space="preserve"> </w:t>
+      </w:r>
+    </w:p>
+    <w:p>
+      <w:r>
+        <w:t>@Profile</w:t>
+      </w:r>
+    </w:p>
+    <w:p>
+      <w:r>
+        <w:t>@Scope</w:t>
+      </w:r>
+      <w:r>
+        <w:t xml:space="preserve">   -&gt; default is singleton </w:t>
+      </w:r>
+    </w:p>
+    <w:p>
+      <w:r>
+        <w:t xml:space="preserve">Singleton – even we hit </w:t>
+      </w:r>
+      <w:proofErr w:type="spellStart"/>
+      <w:r>
+        <w:t>url</w:t>
+      </w:r>
+      <w:proofErr w:type="spellEnd"/>
+      <w:r>
+        <w:t xml:space="preserve"> multiple means calls controller (bean), bean will be created once.</w:t>
+      </w:r>
+    </w:p>
+    <w:p>
+      <w:r>
+        <w:t xml:space="preserve">Prototype – every </w:t>
+      </w:r>
+      <w:proofErr w:type="gramStart"/>
+      <w:r>
+        <w:t>times</w:t>
+      </w:r>
+      <w:proofErr w:type="gramEnd"/>
+      <w:r>
+        <w:t xml:space="preserve"> we will hit </w:t>
+      </w:r>
+      <w:proofErr w:type="spellStart"/>
+      <w:r>
+        <w:t>url</w:t>
+      </w:r>
+      <w:proofErr w:type="spellEnd"/>
+      <w:r>
+        <w:t xml:space="preserve"> meaning controller class will be called, bean will be created.</w:t>
+      </w:r>
+    </w:p>
+    <w:p/>
+    <w:p>
+      <w:r>
+        <w:t>REST API related Annotations:</w:t>
+      </w:r>
+    </w:p>
+    <w:p>
+      <w:r>
+        <w:t>------------------------------------------------</w:t>
+      </w:r>
+    </w:p>
+    <w:p>
+      <w:r>
+        <w:t>@</w:t>
+      </w:r>
+      <w:proofErr w:type="spellStart"/>
+      <w:r>
+        <w:t>RestController</w:t>
+      </w:r>
+      <w:proofErr w:type="spellEnd"/>
+    </w:p>
+    <w:p>
+      <w:r>
+        <w:t>@</w:t>
+      </w:r>
+      <w:proofErr w:type="spellStart"/>
+      <w:r>
+        <w:t>RequestMapping</w:t>
+      </w:r>
+      <w:proofErr w:type="spellEnd"/>
+    </w:p>
+    <w:p>
+      <w:r>
+        <w:t>@</w:t>
+      </w:r>
+      <w:proofErr w:type="spellStart"/>
+      <w:r>
+        <w:t>GetMapping</w:t>
+      </w:r>
+      <w:proofErr w:type="spellEnd"/>
+    </w:p>
+    <w:p>
+      <w:r>
+        <w:t>@</w:t>
+      </w:r>
+      <w:proofErr w:type="spellStart"/>
+      <w:r>
+        <w:t>PostMapping</w:t>
+      </w:r>
+      <w:proofErr w:type="spellEnd"/>
+    </w:p>
+    <w:p>
+      <w:r>
+        <w:t>@</w:t>
+      </w:r>
+      <w:proofErr w:type="spellStart"/>
+      <w:r>
+        <w:t>PutMapping</w:t>
+      </w:r>
+      <w:proofErr w:type="spellEnd"/>
+    </w:p>
+    <w:p>
+      <w:r>
+        <w:t>@</w:t>
+      </w:r>
+      <w:proofErr w:type="spellStart"/>
+      <w:r>
+        <w:t>DeleteMapping</w:t>
+      </w:r>
+      <w:proofErr w:type="spellEnd"/>
+    </w:p>
+    <w:p>
+      <w:r>
+        <w:t>@</w:t>
+      </w:r>
+      <w:proofErr w:type="spellStart"/>
+      <w:r>
+        <w:t>RequestBody</w:t>
+      </w:r>
+      <w:proofErr w:type="spellEnd"/>
+      <w:r>
+        <w:t xml:space="preserve"> </w:t>
+      </w:r>
+    </w:p>
+    <w:p>
+      <w:r>
+        <w:t>@</w:t>
+      </w:r>
+      <w:proofErr w:type="spellStart"/>
+      <w:r>
+        <w:t>PathVariable</w:t>
+      </w:r>
+      <w:proofErr w:type="spellEnd"/>
+    </w:p>
+    <w:p>
+      <w:r>
+        <w:t>@</w:t>
+      </w:r>
+      <w:proofErr w:type="spellStart"/>
+      <w:r>
+        <w:t>RequestParam</w:t>
+      </w:r>
+      <w:proofErr w:type="spellEnd"/>
+    </w:p>
+    <w:p>
+      <w:r>
+        <w:t>@</w:t>
+      </w:r>
+      <w:proofErr w:type="spellStart"/>
+      <w:r>
+        <w:t>ControllerAdvice</w:t>
+      </w:r>
+      <w:proofErr w:type="spellEnd"/>
+      <w:r>
+        <w:t xml:space="preserve"> &amp; @</w:t>
+      </w:r>
+      <w:proofErr w:type="spellStart"/>
+      <w:r>
+        <w:t>ExceptionHandler</w:t>
+      </w:r>
+      <w:proofErr w:type="spellEnd"/>
+    </w:p>
+    <w:p/>
+    <w:p>
+      <w:r>
+        <w:t>Once the controller method throws exception, the request went to @</w:t>
+      </w:r>
+      <w:proofErr w:type="spellStart"/>
+      <w:r>
+        <w:t>RestControllerAdvice</w:t>
+      </w:r>
+      <w:proofErr w:type="spellEnd"/>
+      <w:r>
+        <w:t>/</w:t>
+      </w:r>
+      <w:proofErr w:type="spellStart"/>
+      <w:r>
+        <w:t>ControllerAdvice</w:t>
+      </w:r>
+      <w:proofErr w:type="spellEnd"/>
+      <w:r>
+        <w:t xml:space="preserve"> class, if they found the matched </w:t>
+      </w:r>
+      <w:r>
+        <w:t xml:space="preserve">exception, it will show customized message </w:t>
+      </w:r>
+      <w:proofErr w:type="spellStart"/>
+      <w:r>
+        <w:t>tto</w:t>
+      </w:r>
+      <w:proofErr w:type="spellEnd"/>
+      <w:r>
+        <w:t xml:space="preserve"> user.</w:t>
+      </w:r>
+    </w:p>
+    <w:p>
+      <w:proofErr w:type="gramStart"/>
+      <w:r>
+        <w:t>Ex..</w:t>
+      </w:r>
+      <w:proofErr w:type="gramEnd"/>
+    </w:p>
+    <w:p/>
+    <w:p>
+      <w:pPr>
+        <w:autoSpaceDE w:val="0"/>
+        <w:autoSpaceDN w:val="0"/>
+        <w:adjustRightInd w:val="0"/>
+        <w:spacing w:after="0" w:line="240" w:lineRule="auto"/>
+        <w:rPr>
+          <w:rFonts w:ascii="Consolas" w:hAnsi="Consolas" w:cs="Consolas"/>
+          <w:sz w:val="20"/>
+          <w:szCs w:val="20"/>
+        </w:rPr>
+      </w:pPr>
+      <w:r>
+        <w:rPr>
+          <w:rFonts w:ascii="Consolas" w:hAnsi="Consolas" w:cs="Consolas"/>
+          <w:color w:val="646464"/>
+          <w:sz w:val="20"/>
+          <w:szCs w:val="20"/>
+        </w:rPr>
+        <w:t>@</w:t>
+      </w:r>
+      <w:proofErr w:type="spellStart"/>
+      <w:proofErr w:type="gramStart"/>
+      <w:r>
+        <w:rPr>
+          <w:rFonts w:ascii="Consolas" w:hAnsi="Consolas" w:cs="Consolas"/>
+          <w:color w:val="646464"/>
+          <w:sz w:val="20"/>
+          <w:szCs w:val="20"/>
+        </w:rPr>
+        <w:t>RequestMapping</w:t>
+      </w:r>
+      <w:proofErr w:type="spellEnd"/>
+      <w:r>
+        <w:rPr>
+          <w:rFonts w:ascii="Consolas" w:hAnsi="Consolas" w:cs="Consolas"/>
+          <w:color w:val="000000"/>
+          <w:sz w:val="20"/>
+          <w:szCs w:val="20"/>
+        </w:rPr>
+        <w:t>(</w:t>
+      </w:r>
+      <w:proofErr w:type="gramEnd"/>
+      <w:r>
+        <w:rPr>
+          <w:rFonts w:ascii="Consolas" w:hAnsi="Consolas" w:cs="Consolas"/>
+          <w:color w:val="000000"/>
+          <w:sz w:val="20"/>
+          <w:szCs w:val="20"/>
+        </w:rPr>
+        <w:t xml:space="preserve">value = </w:t>
+      </w:r>
+      <w:r>
+        <w:rPr>
+          <w:rFonts w:ascii="Consolas" w:hAnsi="Consolas" w:cs="Consolas"/>
+          <w:color w:val="2A00FF"/>
+          <w:sz w:val="20"/>
+          <w:szCs w:val="20"/>
+        </w:rPr>
+        <w:t>"/test1"</w:t>
+      </w:r>
+      <w:r>
+        <w:rPr>
+          <w:rFonts w:ascii="Consolas" w:hAnsi="Consolas" w:cs="Consolas"/>
+          <w:color w:val="000000"/>
+          <w:sz w:val="20"/>
+          <w:szCs w:val="20"/>
+        </w:rPr>
+        <w:t xml:space="preserve">, method = </w:t>
+      </w:r>
+      <w:proofErr w:type="spellStart"/>
+      <w:r>
+        <w:rPr>
+          <w:rFonts w:ascii="Consolas" w:hAnsi="Consolas" w:cs="Consolas"/>
+          <w:color w:val="000000"/>
+          <w:sz w:val="20"/>
+          <w:szCs w:val="20"/>
+        </w:rPr>
+        <w:t>RequestMethod.</w:t>
+      </w:r>
+      <w:r>
+        <w:rPr>
+          <w:rFonts w:ascii="Consolas" w:hAnsi="Consolas" w:cs="Consolas"/>
+          <w:b/>
+          <w:bCs/>
+          <w:i/>
+          <w:iCs/>
+          <w:color w:val="0000C0"/>
+          <w:sz w:val="20"/>
+          <w:szCs w:val="20"/>
+        </w:rPr>
+        <w:t>GET</w:t>
+      </w:r>
+      <w:proofErr w:type="spellEnd"/>
+      <w:r>
+        <w:rPr>
+          <w:rFonts w:ascii="Consolas" w:hAnsi="Consolas" w:cs="Consolas"/>
+          <w:color w:val="000000"/>
+          <w:sz w:val="20"/>
+          <w:szCs w:val="20"/>
+        </w:rPr>
+        <w:t xml:space="preserve">) </w:t>
+      </w:r>
+      <w:r>
+        <w:rPr>
+          <w:rFonts w:ascii="Consolas" w:hAnsi="Consolas" w:cs="Consolas"/>
+          <w:color w:val="000000"/>
+          <w:sz w:val="20"/>
+          <w:szCs w:val="20"/>
+        </w:rPr>
+        <w:t xml:space="preserve">throws </w:t>
+      </w:r>
+      <w:proofErr w:type="spellStart"/>
+      <w:r>
+        <w:rPr>
+          <w:rFonts w:ascii="Consolas" w:eastAsia="Times New Roman" w:hAnsi="Consolas" w:cs="Segoe UI"/>
+          <w:color w:val="24292F"/>
+          <w:sz w:val="18"/>
+          <w:szCs w:val="18"/>
+          <w:lang w:eastAsia="en-IN"/>
+        </w:rPr>
+        <w:t>Annotation</w:t>
+      </w:r>
+      <w:r>
+        <w:rPr>
+          <w:rFonts w:ascii="Consolas" w:eastAsia="Times New Roman" w:hAnsi="Consolas" w:cs="Segoe UI"/>
+          <w:color w:val="24292F"/>
+          <w:sz w:val="18"/>
+          <w:szCs w:val="18"/>
+          <w:lang w:eastAsia="en-IN"/>
+        </w:rPr>
+        <w:t>NotFoundException</w:t>
+      </w:r>
+      <w:proofErr w:type="spellEnd"/>
+    </w:p>
+    <w:p>
+      <w:pPr>
+        <w:autoSpaceDE w:val="0"/>
+        <w:autoSpaceDN w:val="0"/>
+        <w:adjustRightInd w:val="0"/>
+        <w:spacing w:after="0" w:line="240" w:lineRule="auto"/>
+        <w:rPr>
+          <w:rFonts w:ascii="Consolas" w:hAnsi="Consolas" w:cs="Consolas"/>
+          <w:sz w:val="20"/>
+          <w:szCs w:val="20"/>
+        </w:rPr>
+      </w:pPr>
+      <w:r>
+        <w:rPr>
+          <w:rFonts w:ascii="Consolas" w:hAnsi="Consolas" w:cs="Consolas"/>
+          <w:color w:val="000000"/>
+          <w:sz w:val="20"/>
+          <w:szCs w:val="20"/>
+        </w:rPr>
+        <w:tab/>
+      </w:r>
+      <w:r>
+        <w:rPr>
+          <w:rFonts w:ascii="Consolas" w:hAnsi="Consolas" w:cs="Consolas"/>
+          <w:b/>
+          <w:bCs/>
+          <w:color w:val="7F0055"/>
+          <w:sz w:val="20"/>
+          <w:szCs w:val="20"/>
+        </w:rPr>
+        <w:t>public</w:t>
+      </w:r>
+      <w:r>
+        <w:rPr>
+          <w:rFonts w:ascii="Consolas" w:hAnsi="Consolas" w:cs="Consolas"/>
+          <w:color w:val="000000"/>
+          <w:sz w:val="20"/>
+          <w:szCs w:val="20"/>
+        </w:rPr>
+        <w:t xml:space="preserve"> String method1() {</w:t>
+      </w:r>
+    </w:p>
+    <w:p>
+      <w:pPr>
+        <w:autoSpaceDE w:val="0"/>
+        <w:autoSpaceDN w:val="0"/>
+        <w:adjustRightInd w:val="0"/>
+        <w:spacing w:after="0" w:line="240" w:lineRule="auto"/>
+        <w:rPr>
+          <w:rFonts w:ascii="Consolas" w:hAnsi="Consolas" w:cs="Consolas"/>
+          <w:sz w:val="20"/>
+          <w:szCs w:val="20"/>
+        </w:rPr>
+      </w:pPr>
+      <w:r>
+        <w:rPr>
+          <w:rFonts w:ascii="Consolas" w:hAnsi="Consolas" w:cs="Consolas"/>
+          <w:color w:val="000000"/>
+          <w:sz w:val="20"/>
+          <w:szCs w:val="20"/>
+        </w:rPr>
+        <w:tab/>
+      </w:r>
+      <w:r>
+        <w:rPr>
+          <w:rFonts w:ascii="Consolas" w:hAnsi="Consolas" w:cs="Consolas"/>
+          <w:color w:val="000000"/>
+          <w:sz w:val="20"/>
+          <w:szCs w:val="20"/>
+        </w:rPr>
+        <w:tab/>
+      </w:r>
+      <w:proofErr w:type="spellStart"/>
+      <w:r>
+        <w:rPr>
+          <w:rFonts w:ascii="Consolas" w:hAnsi="Consolas" w:cs="Consolas"/>
+          <w:color w:val="000000"/>
+          <w:sz w:val="20"/>
+          <w:szCs w:val="20"/>
+        </w:rPr>
+        <w:t>System.</w:t>
+      </w:r>
+      <w:r>
+        <w:rPr>
+          <w:rFonts w:ascii="Consolas" w:hAnsi="Consolas" w:cs="Consolas"/>
+          <w:b/>
+          <w:bCs/>
+          <w:i/>
+          <w:iCs/>
+          <w:color w:val="0000C0"/>
+          <w:sz w:val="20"/>
+          <w:szCs w:val="20"/>
+        </w:rPr>
+        <w:t>out</w:t>
+      </w:r>
+      <w:proofErr w:type="spellEnd"/>
+    </w:p>
+    <w:p>
+      <w:pPr>
+        <w:autoSpaceDE w:val="0"/>
+        <w:autoSpaceDN w:val="0"/>
+        <w:adjustRightInd w:val="0"/>
+        <w:spacing w:after="0" w:line="240" w:lineRule="auto"/>
+        <w:rPr>
+          <w:rFonts w:ascii="Consolas" w:hAnsi="Consolas" w:cs="Consolas"/>
+          <w:sz w:val="20"/>
+          <w:szCs w:val="20"/>
+        </w:rPr>
+      </w:pPr>
+      <w:r>
+        <w:rPr>
+          <w:rFonts w:ascii="Consolas" w:hAnsi="Consolas" w:cs="Consolas"/>
+          <w:color w:val="000000"/>
+          <w:sz w:val="20"/>
+          <w:szCs w:val="20"/>
+        </w:rPr>
+        <w:tab/>
+      </w:r>
+      <w:r>
+        <w:rPr>
+          <w:rFonts w:ascii="Consolas" w:hAnsi="Consolas" w:cs="Consolas"/>
+          <w:color w:val="000000"/>
+          <w:sz w:val="20"/>
+          <w:szCs w:val="20"/>
+        </w:rPr>
+        <w:tab/>
+      </w:r>
+      <w:r>
+        <w:rPr>
+          <w:rFonts w:ascii="Consolas" w:hAnsi="Consolas" w:cs="Consolas"/>
+          <w:color w:val="000000"/>
+          <w:sz w:val="20"/>
+          <w:szCs w:val="20"/>
+        </w:rPr>
+        <w:tab/>
+      </w:r>
+      <w:r>
+        <w:rPr>
+          <w:rFonts w:ascii="Consolas" w:hAnsi="Consolas" w:cs="Consolas"/>
+          <w:color w:val="000000"/>
+          <w:sz w:val="20"/>
+          <w:szCs w:val="20"/>
+        </w:rPr>
+        <w:tab/>
+      </w:r>
+      <w:proofErr w:type="gramStart"/>
+      <w:r>
+        <w:rPr>
+          <w:rFonts w:ascii="Consolas" w:hAnsi="Consolas" w:cs="Consolas"/>
+          <w:color w:val="000000"/>
+          <w:sz w:val="20"/>
+          <w:szCs w:val="20"/>
+        </w:rPr>
+        <w:t>.</w:t>
+      </w:r>
+      <w:proofErr w:type="spellStart"/>
+      <w:r>
+        <w:rPr>
+          <w:rFonts w:ascii="Consolas" w:hAnsi="Consolas" w:cs="Consolas"/>
+          <w:color w:val="000000"/>
+          <w:sz w:val="20"/>
+          <w:szCs w:val="20"/>
+        </w:rPr>
+        <w:t>println</w:t>
+      </w:r>
+      <w:proofErr w:type="spellEnd"/>
+      <w:proofErr w:type="gramEnd"/>
+      <w:r>
+        <w:rPr>
+          <w:rFonts w:ascii="Consolas" w:hAnsi="Consolas" w:cs="Consolas"/>
+          <w:color w:val="000000"/>
+          <w:sz w:val="20"/>
+          <w:szCs w:val="20"/>
+        </w:rPr>
+        <w:t>(</w:t>
+      </w:r>
+      <w:r>
+        <w:rPr>
+          <w:rFonts w:ascii="Consolas" w:hAnsi="Consolas" w:cs="Consolas"/>
+          <w:color w:val="2A00FF"/>
+          <w:sz w:val="20"/>
+          <w:szCs w:val="20"/>
+        </w:rPr>
+        <w:t>"from :"</w:t>
+      </w:r>
+      <w:r>
+        <w:rPr>
+          <w:rFonts w:ascii="Consolas" w:hAnsi="Consolas" w:cs="Consolas"/>
+          <w:color w:val="000000"/>
+          <w:sz w:val="20"/>
+          <w:szCs w:val="20"/>
+        </w:rPr>
+        <w:t xml:space="preserve"> + </w:t>
+      </w:r>
+      <w:r>
+        <w:rPr>
+          <w:rFonts w:ascii="Consolas" w:hAnsi="Consolas" w:cs="Consolas"/>
+          <w:color w:val="0000C0"/>
+          <w:sz w:val="20"/>
+          <w:szCs w:val="20"/>
+        </w:rPr>
+        <w:t>from</w:t>
+      </w:r>
+      <w:r>
+        <w:rPr>
+          <w:rFonts w:ascii="Consolas" w:hAnsi="Consolas" w:cs="Consolas"/>
+          <w:color w:val="000000"/>
+          <w:sz w:val="20"/>
+          <w:szCs w:val="20"/>
+        </w:rPr>
+        <w:t xml:space="preserve"> + </w:t>
+      </w:r>
+      <w:r>
+        <w:rPr>
+          <w:rFonts w:ascii="Consolas" w:hAnsi="Consolas" w:cs="Consolas"/>
+          <w:color w:val="2A00FF"/>
+          <w:sz w:val="20"/>
+          <w:szCs w:val="20"/>
+        </w:rPr>
+        <w:t>", "</w:t>
+      </w:r>
+      <w:r>
+        <w:rPr>
+          <w:rFonts w:ascii="Consolas" w:hAnsi="Consolas" w:cs="Consolas"/>
+          <w:color w:val="000000"/>
+          <w:sz w:val="20"/>
+          <w:szCs w:val="20"/>
+        </w:rPr>
+        <w:t xml:space="preserve"> + </w:t>
+      </w:r>
+      <w:r>
+        <w:rPr>
+          <w:rFonts w:ascii="Consolas" w:hAnsi="Consolas" w:cs="Consolas"/>
+          <w:color w:val="2A00FF"/>
+          <w:sz w:val="20"/>
+          <w:szCs w:val="20"/>
+        </w:rPr>
+        <w:t>"to :"</w:t>
+      </w:r>
+      <w:r>
+        <w:rPr>
+          <w:rFonts w:ascii="Consolas" w:hAnsi="Consolas" w:cs="Consolas"/>
+          <w:color w:val="000000"/>
+          <w:sz w:val="20"/>
+          <w:szCs w:val="20"/>
+        </w:rPr>
+        <w:t xml:space="preserve"> + </w:t>
+      </w:r>
+      <w:r>
+        <w:rPr>
+          <w:rFonts w:ascii="Consolas" w:hAnsi="Consolas" w:cs="Consolas"/>
+          <w:color w:val="0000C0"/>
+          <w:sz w:val="20"/>
+          <w:szCs w:val="20"/>
+        </w:rPr>
+        <w:t>to</w:t>
+      </w:r>
+      <w:r>
+        <w:rPr>
+          <w:rFonts w:ascii="Consolas" w:hAnsi="Consolas" w:cs="Consolas"/>
+          <w:color w:val="000000"/>
+          <w:sz w:val="20"/>
+          <w:szCs w:val="20"/>
+        </w:rPr>
+        <w:t xml:space="preserve"> + </w:t>
+      </w:r>
+      <w:r>
+        <w:rPr>
+          <w:rFonts w:ascii="Consolas" w:hAnsi="Consolas" w:cs="Consolas"/>
+          <w:color w:val="2A00FF"/>
+          <w:sz w:val="20"/>
+          <w:szCs w:val="20"/>
+        </w:rPr>
+        <w:t>", "</w:t>
+      </w:r>
+      <w:r>
+        <w:rPr>
+          <w:rFonts w:ascii="Consolas" w:hAnsi="Consolas" w:cs="Consolas"/>
+          <w:color w:val="000000"/>
+          <w:sz w:val="20"/>
+          <w:szCs w:val="20"/>
+        </w:rPr>
+        <w:t xml:space="preserve"> + </w:t>
+      </w:r>
+      <w:r>
+        <w:rPr>
+          <w:rFonts w:ascii="Consolas" w:hAnsi="Consolas" w:cs="Consolas"/>
+          <w:color w:val="2A00FF"/>
+          <w:sz w:val="20"/>
+          <w:szCs w:val="20"/>
+        </w:rPr>
+        <w:t>"port : "</w:t>
+      </w:r>
+      <w:r>
+        <w:rPr>
+          <w:rFonts w:ascii="Consolas" w:hAnsi="Consolas" w:cs="Consolas"/>
+          <w:color w:val="000000"/>
+          <w:sz w:val="20"/>
+          <w:szCs w:val="20"/>
+        </w:rPr>
+        <w:t xml:space="preserve"> + </w:t>
+      </w:r>
+      <w:r>
+        <w:rPr>
+          <w:rFonts w:ascii="Consolas" w:hAnsi="Consolas" w:cs="Consolas"/>
+          <w:color w:val="0000C0"/>
+          <w:sz w:val="20"/>
+          <w:szCs w:val="20"/>
+        </w:rPr>
+        <w:t>port</w:t>
+      </w:r>
+      <w:r>
+        <w:rPr>
+          <w:rFonts w:ascii="Consolas" w:hAnsi="Consolas" w:cs="Consolas"/>
+          <w:color w:val="000000"/>
+          <w:sz w:val="20"/>
+          <w:szCs w:val="20"/>
+        </w:rPr>
+        <w:t xml:space="preserve"> + </w:t>
+      </w:r>
+      <w:r>
+        <w:rPr>
+          <w:rFonts w:ascii="Consolas" w:hAnsi="Consolas" w:cs="Consolas"/>
+          <w:color w:val="2A00FF"/>
+          <w:sz w:val="20"/>
+          <w:szCs w:val="20"/>
+        </w:rPr>
+        <w:t>","</w:t>
+      </w:r>
+      <w:r>
+        <w:rPr>
+          <w:rFonts w:ascii="Consolas" w:hAnsi="Consolas" w:cs="Consolas"/>
+          <w:color w:val="000000"/>
+          <w:sz w:val="20"/>
+          <w:szCs w:val="20"/>
+        </w:rPr>
+        <w:t xml:space="preserve"> + </w:t>
+      </w:r>
+      <w:r>
+        <w:rPr>
+          <w:rFonts w:ascii="Consolas" w:hAnsi="Consolas" w:cs="Consolas"/>
+          <w:color w:val="2A00FF"/>
+          <w:sz w:val="20"/>
+          <w:szCs w:val="20"/>
+        </w:rPr>
+        <w:t>"message : "</w:t>
+      </w:r>
+      <w:r>
+        <w:rPr>
+          <w:rFonts w:ascii="Consolas" w:hAnsi="Consolas" w:cs="Consolas"/>
+          <w:color w:val="000000"/>
+          <w:sz w:val="20"/>
+          <w:szCs w:val="20"/>
+        </w:rPr>
+        <w:t xml:space="preserve"> + </w:t>
+      </w:r>
+      <w:r>
+        <w:rPr>
+          <w:rFonts w:ascii="Consolas" w:hAnsi="Consolas" w:cs="Consolas"/>
+          <w:color w:val="0000C0"/>
+          <w:sz w:val="20"/>
+          <w:szCs w:val="20"/>
+        </w:rPr>
+        <w:t>message</w:t>
+      </w:r>
+      <w:r>
+        <w:rPr>
+          <w:rFonts w:ascii="Consolas" w:hAnsi="Consolas" w:cs="Consolas"/>
+          <w:color w:val="000000"/>
+          <w:sz w:val="20"/>
+          <w:szCs w:val="20"/>
+        </w:rPr>
+        <w:t>);</w:t>
+      </w:r>
+    </w:p>
+    <w:p>
+      <w:pPr>
+        <w:autoSpaceDE w:val="0"/>
+        <w:autoSpaceDN w:val="0"/>
+        <w:adjustRightInd w:val="0"/>
+        <w:spacing w:after="0" w:line="240" w:lineRule="auto"/>
+        <w:rPr>
+          <w:rFonts w:ascii="Consolas" w:hAnsi="Consolas" w:cs="Consolas"/>
+          <w:sz w:val="20"/>
+          <w:szCs w:val="20"/>
+        </w:rPr>
+      </w:pPr>
+      <w:r>
+        <w:rPr>
+          <w:rFonts w:ascii="Consolas" w:hAnsi="Consolas" w:cs="Consolas"/>
+          <w:color w:val="000000"/>
+          <w:sz w:val="20"/>
+          <w:szCs w:val="20"/>
+        </w:rPr>
+        <w:tab/>
+      </w:r>
+      <w:r>
+        <w:rPr>
+          <w:rFonts w:ascii="Consolas" w:hAnsi="Consolas" w:cs="Consolas"/>
+          <w:color w:val="000000"/>
+          <w:sz w:val="20"/>
+          <w:szCs w:val="20"/>
+        </w:rPr>
+        <w:tab/>
+      </w:r>
+      <w:r>
+        <w:rPr>
+          <w:rFonts w:ascii="Consolas" w:hAnsi="Consolas" w:cs="Consolas"/>
+          <w:b/>
+          <w:bCs/>
+          <w:color w:val="7F0055"/>
+          <w:sz w:val="20"/>
+          <w:szCs w:val="20"/>
+        </w:rPr>
+        <w:t>return</w:t>
+      </w:r>
+      <w:r>
+        <w:rPr>
+          <w:rFonts w:ascii="Consolas" w:hAnsi="Consolas" w:cs="Consolas"/>
+          <w:color w:val="000000"/>
+          <w:sz w:val="20"/>
+          <w:szCs w:val="20"/>
+        </w:rPr>
+        <w:t xml:space="preserve"> </w:t>
+      </w:r>
+      <w:r>
+        <w:rPr>
+          <w:rFonts w:ascii="Consolas" w:hAnsi="Consolas" w:cs="Consolas"/>
+          <w:color w:val="2A00FF"/>
+          <w:sz w:val="20"/>
+          <w:szCs w:val="20"/>
+        </w:rPr>
+        <w:t>"pass1"</w:t>
+      </w:r>
+      <w:r>
+        <w:rPr>
+          <w:rFonts w:ascii="Consolas" w:hAnsi="Consolas" w:cs="Consolas"/>
+          <w:color w:val="000000"/>
+          <w:sz w:val="20"/>
+          <w:szCs w:val="20"/>
+        </w:rPr>
+        <w:t>;</w:t>
+      </w:r>
+    </w:p>
+    <w:p>
+      <w:r>
+        <w:rPr>
+          <w:rFonts w:ascii="Consolas" w:hAnsi="Consolas" w:cs="Consolas"/>
+          <w:color w:val="000000"/>
+          <w:sz w:val="20"/>
+          <w:szCs w:val="20"/>
+        </w:rPr>
+        <w:tab/>
+        <w:t>}</w:t>
+      </w:r>
+    </w:p>
+    <w:p/>
+    <w:p/>
+    <w:tbl>
+      <w:tblPr>
+        <w:tblW w:w="0" w:type="auto"/>
+        <w:shd w:val="clear" w:color="auto" w:fill="FFFFFF"/>
+        <w:tblCellMar>
+          <w:top w:w="15" w:type="dxa"/>
+          <w:left w:w="15" w:type="dxa"/>
+          <w:bottom w:w="15" w:type="dxa"/>
+          <w:right w:w="15" w:type="dxa"/>
+        </w:tblCellMar>
+        <w:tblLook w:val="04A0" w:firstRow="1" w:lastRow="0" w:firstColumn="1" w:lastColumn="0" w:noHBand="0" w:noVBand="1"/>
+      </w:tblPr>
+      <w:tblGrid>
+        <w:gridCol w:w="2973"/>
+        <w:gridCol w:w="5843"/>
+      </w:tblGrid>
+      <w:tr>
+        <w:trPr>
+          <w:gridAfter w:val="1"/>
+        </w:trPr>
+        <w:tc>
+          <w:tcPr>
+            <w:tcW w:w="0" w:type="auto"/>
+            <w:shd w:val="clear" w:color="auto" w:fill="FFFFFF"/>
+            <w:tcMar>
+              <w:top w:w="0" w:type="dxa"/>
+              <w:left w:w="150" w:type="dxa"/>
+              <w:bottom w:w="0" w:type="dxa"/>
+              <w:right w:w="150" w:type="dxa"/>
+            </w:tcMar>
+            <w:hideMark/>
+          </w:tcPr>
+          <w:p>
+            <w:pPr>
+              <w:spacing w:after="0" w:line="300" w:lineRule="atLeast"/>
+              <w:rPr>
+                <w:rFonts w:ascii="Consolas" w:eastAsia="Times New Roman" w:hAnsi="Consolas" w:cs="Segoe UI"/>
+                <w:color w:val="24292F"/>
+                <w:sz w:val="18"/>
+                <w:szCs w:val="18"/>
+                <w:lang w:eastAsia="en-IN"/>
+              </w:rPr>
+            </w:pPr>
+            <w:r>
+              <w:rPr>
+                <w:rFonts w:ascii="Consolas" w:eastAsia="Times New Roman" w:hAnsi="Consolas" w:cs="Segoe UI"/>
+                <w:color w:val="24292F"/>
+                <w:sz w:val="18"/>
+                <w:szCs w:val="18"/>
+                <w:lang w:eastAsia="en-IN"/>
+              </w:rPr>
+              <w:t xml:space="preserve">public class </w:t>
+            </w:r>
+            <w:proofErr w:type="spellStart"/>
+            <w:r>
+              <w:rPr>
+                <w:rFonts w:ascii="Consolas" w:eastAsia="Times New Roman" w:hAnsi="Consolas" w:cs="Segoe UI"/>
+                <w:color w:val="24292F"/>
+                <w:sz w:val="18"/>
+                <w:szCs w:val="18"/>
+                <w:lang w:eastAsia="en-IN"/>
+              </w:rPr>
+              <w:t>Annotation</w:t>
+            </w:r>
+            <w:r>
+              <w:rPr>
+                <w:rFonts w:ascii="Consolas" w:eastAsia="Times New Roman" w:hAnsi="Consolas" w:cs="Segoe UI"/>
+                <w:color w:val="24292F"/>
+                <w:sz w:val="18"/>
+                <w:szCs w:val="18"/>
+                <w:lang w:eastAsia="en-IN"/>
+              </w:rPr>
+              <w:t>NotFoundException</w:t>
+            </w:r>
+            <w:proofErr w:type="spellEnd"/>
+            <w:r>
+              <w:rPr>
+                <w:rFonts w:ascii="Consolas" w:eastAsia="Times New Roman" w:hAnsi="Consolas" w:cs="Segoe UI"/>
+                <w:color w:val="24292F"/>
+                <w:sz w:val="18"/>
+                <w:szCs w:val="18"/>
+                <w:lang w:eastAsia="en-IN"/>
+              </w:rPr>
+              <w:t xml:space="preserve"> </w:t>
+            </w:r>
+            <w:r>
+              <w:rPr>
+                <w:rFonts w:ascii="Consolas" w:eastAsia="Times New Roman" w:hAnsi="Consolas" w:cs="Segoe UI"/>
+                <w:color w:val="24292F"/>
+                <w:sz w:val="18"/>
+                <w:szCs w:val="18"/>
+                <w:lang w:eastAsia="en-IN"/>
+              </w:rPr>
+              <w:t xml:space="preserve">extends </w:t>
+            </w:r>
+            <w:proofErr w:type="gramStart"/>
+            <w:r>
+              <w:rPr>
+                <w:rFonts w:ascii="Consolas" w:eastAsia="Times New Roman" w:hAnsi="Consolas" w:cs="Segoe UI"/>
+                <w:color w:val="24292F"/>
+                <w:sz w:val="18"/>
+                <w:szCs w:val="18"/>
+                <w:lang w:eastAsia="en-IN"/>
+              </w:rPr>
+              <w:t>Exception{</w:t>
+            </w:r>
+            <w:proofErr w:type="gramEnd"/>
+          </w:p>
+        </w:tc>
+      </w:tr>
+      <w:tr>
+        <w:tc>
+          <w:tcPr>
+            <w:tcW w:w="750" w:type="dxa"/>
+            <w:shd w:val="clear" w:color="auto" w:fill="auto"/>
+            <w:noWrap/>
+            <w:tcMar>
+              <w:top w:w="0" w:type="dxa"/>
+              <w:left w:w="150" w:type="dxa"/>
+              <w:bottom w:w="0" w:type="dxa"/>
+              <w:right w:w="150" w:type="dxa"/>
+            </w:tcMar>
+            <w:hideMark/>
+          </w:tcPr>
+          <w:p>
+            <w:pPr>
+              <w:spacing w:after="0" w:line="300" w:lineRule="atLeast"/>
+              <w:rPr>
+                <w:rFonts w:ascii="Consolas" w:eastAsia="Times New Roman" w:hAnsi="Consolas" w:cs="Segoe UI"/>
+                <w:color w:val="24292F"/>
+                <w:sz w:val="18"/>
+                <w:szCs w:val="18"/>
+                <w:lang w:eastAsia="en-IN"/>
+              </w:rPr>
+            </w:pPr>
+          </w:p>
+        </w:tc>
+        <w:tc>
+          <w:tcPr>
+            <w:tcW w:w="0" w:type="auto"/>
+            <w:shd w:val="clear" w:color="auto" w:fill="auto"/>
+            <w:tcMar>
+              <w:top w:w="0" w:type="dxa"/>
+              <w:left w:w="150" w:type="dxa"/>
+              <w:bottom w:w="0" w:type="dxa"/>
+              <w:right w:w="150" w:type="dxa"/>
+            </w:tcMar>
+            <w:hideMark/>
+          </w:tcPr>
+          <w:p>
+            <w:pPr>
+              <w:spacing w:after="0" w:line="300" w:lineRule="atLeast"/>
+              <w:rPr>
+                <w:rFonts w:ascii="Consolas" w:eastAsia="Times New Roman" w:hAnsi="Consolas" w:cs="Segoe UI"/>
+                <w:color w:val="24292F"/>
+                <w:sz w:val="18"/>
+                <w:szCs w:val="18"/>
+                <w:lang w:eastAsia="en-IN"/>
+              </w:rPr>
+            </w:pPr>
+          </w:p>
+          <w:p>
+            <w:pPr>
+              <w:spacing w:after="0" w:line="300" w:lineRule="atLeast"/>
+              <w:jc w:val="right"/>
+              <w:rPr>
+                <w:rFonts w:ascii="Times New Roman" w:eastAsia="Times New Roman" w:hAnsi="Times New Roman" w:cs="Times New Roman"/>
+                <w:sz w:val="20"/>
+                <w:szCs w:val="20"/>
+                <w:lang w:eastAsia="en-IN"/>
+              </w:rPr>
+            </w:pPr>
+          </w:p>
+        </w:tc>
+      </w:tr>
+      <w:tr>
+        <w:tc>
+          <w:tcPr>
+            <w:tcW w:w="750" w:type="dxa"/>
+            <w:shd w:val="clear" w:color="auto" w:fill="FFFFFF"/>
+            <w:noWrap/>
+            <w:tcMar>
+              <w:top w:w="0" w:type="dxa"/>
+              <w:left w:w="150" w:type="dxa"/>
+              <w:bottom w:w="0" w:type="dxa"/>
+              <w:right w:w="150" w:type="dxa"/>
+            </w:tcMar>
+            <w:hideMark/>
+          </w:tcPr>
+          <w:p>
+            <w:pPr>
+              <w:spacing w:after="0" w:line="300" w:lineRule="atLeast"/>
+              <w:rPr>
+                <w:rFonts w:ascii="Times New Roman" w:eastAsia="Times New Roman" w:hAnsi="Times New Roman" w:cs="Times New Roman"/>
+                <w:sz w:val="20"/>
+                <w:szCs w:val="20"/>
+                <w:lang w:eastAsia="en-IN"/>
+              </w:rPr>
+            </w:pPr>
+          </w:p>
+        </w:tc>
+        <w:tc>
+          <w:tcPr>
+            <w:tcW w:w="0" w:type="auto"/>
+            <w:shd w:val="clear" w:color="auto" w:fill="FFFFFF"/>
+            <w:tcMar>
+              <w:top w:w="0" w:type="dxa"/>
+              <w:left w:w="150" w:type="dxa"/>
+              <w:bottom w:w="0" w:type="dxa"/>
+              <w:right w:w="150" w:type="dxa"/>
+            </w:tcMar>
+            <w:hideMark/>
+          </w:tcPr>
+          <w:p>
+            <w:pPr>
+              <w:spacing w:after="0" w:line="300" w:lineRule="atLeast"/>
+              <w:rPr>
+                <w:rFonts w:ascii="Consolas" w:eastAsia="Times New Roman" w:hAnsi="Consolas" w:cs="Segoe UI"/>
+                <w:color w:val="24292F"/>
+                <w:sz w:val="18"/>
+                <w:szCs w:val="18"/>
+                <w:lang w:eastAsia="en-IN"/>
+              </w:rPr>
+            </w:pPr>
+            <w:r>
+              <w:rPr>
+                <w:rFonts w:ascii="Consolas" w:eastAsia="Times New Roman" w:hAnsi="Consolas" w:cs="Segoe UI"/>
+                <w:color w:val="24292F"/>
+                <w:sz w:val="18"/>
+                <w:szCs w:val="18"/>
+                <w:lang w:eastAsia="en-IN"/>
+              </w:rPr>
+              <w:t xml:space="preserve">    public </w:t>
+            </w:r>
+            <w:proofErr w:type="spellStart"/>
+            <w:proofErr w:type="gramStart"/>
+            <w:r>
+              <w:rPr>
+                <w:rFonts w:ascii="Consolas" w:eastAsia="Times New Roman" w:hAnsi="Consolas" w:cs="Segoe UI"/>
+                <w:color w:val="24292F"/>
+                <w:sz w:val="18"/>
+                <w:szCs w:val="18"/>
+                <w:lang w:eastAsia="en-IN"/>
+              </w:rPr>
+              <w:t>Annotation</w:t>
+            </w:r>
+            <w:r>
+              <w:rPr>
+                <w:rFonts w:ascii="Consolas" w:eastAsia="Times New Roman" w:hAnsi="Consolas" w:cs="Segoe UI"/>
+                <w:color w:val="24292F"/>
+                <w:sz w:val="18"/>
+                <w:szCs w:val="18"/>
+                <w:lang w:eastAsia="en-IN"/>
+              </w:rPr>
+              <w:t>NotFoundException</w:t>
+            </w:r>
+            <w:proofErr w:type="spellEnd"/>
+            <w:r>
+              <w:rPr>
+                <w:rFonts w:ascii="Consolas" w:eastAsia="Times New Roman" w:hAnsi="Consolas" w:cs="Segoe UI"/>
+                <w:color w:val="24292F"/>
+                <w:sz w:val="18"/>
+                <w:szCs w:val="18"/>
+                <w:lang w:eastAsia="en-IN"/>
+              </w:rPr>
+              <w:t>(</w:t>
+            </w:r>
+            <w:proofErr w:type="gramEnd"/>
+            <w:r>
+              <w:rPr>
+                <w:rFonts w:ascii="Consolas" w:eastAsia="Times New Roman" w:hAnsi="Consolas" w:cs="Segoe UI"/>
+                <w:color w:val="24292F"/>
+                <w:sz w:val="18"/>
+                <w:szCs w:val="18"/>
+                <w:lang w:eastAsia="en-IN"/>
+              </w:rPr>
+              <w:t>String message) {</w:t>
+            </w:r>
+          </w:p>
+        </w:tc>
+      </w:tr>
+      <w:tr>
+        <w:tc>
+          <w:tcPr>
+            <w:tcW w:w="750" w:type="dxa"/>
+            <w:shd w:val="clear" w:color="auto" w:fill="auto"/>
+            <w:noWrap/>
+            <w:tcMar>
+              <w:top w:w="0" w:type="dxa"/>
+              <w:left w:w="150" w:type="dxa"/>
+              <w:bottom w:w="0" w:type="dxa"/>
+              <w:right w:w="150" w:type="dxa"/>
+            </w:tcMar>
+            <w:hideMark/>
+          </w:tcPr>
+          <w:p>
+            <w:pPr>
+              <w:spacing w:after="0" w:line="300" w:lineRule="atLeast"/>
+              <w:rPr>
+                <w:rFonts w:ascii="Consolas" w:eastAsia="Times New Roman" w:hAnsi="Consolas" w:cs="Segoe UI"/>
+                <w:color w:val="24292F"/>
+                <w:sz w:val="18"/>
+                <w:szCs w:val="18"/>
+                <w:lang w:eastAsia="en-IN"/>
+              </w:rPr>
+            </w:pPr>
+          </w:p>
+        </w:tc>
+        <w:tc>
+          <w:tcPr>
+            <w:tcW w:w="0" w:type="auto"/>
+            <w:shd w:val="clear" w:color="auto" w:fill="auto"/>
+            <w:tcMar>
+              <w:top w:w="0" w:type="dxa"/>
+              <w:left w:w="150" w:type="dxa"/>
+              <w:bottom w:w="0" w:type="dxa"/>
+              <w:right w:w="150" w:type="dxa"/>
+            </w:tcMar>
+            <w:hideMark/>
+          </w:tcPr>
+          <w:p>
+            <w:pPr>
+              <w:spacing w:after="0" w:line="300" w:lineRule="atLeast"/>
+              <w:rPr>
+                <w:rFonts w:ascii="Consolas" w:eastAsia="Times New Roman" w:hAnsi="Consolas" w:cs="Segoe UI"/>
+                <w:color w:val="24292F"/>
+                <w:sz w:val="18"/>
+                <w:szCs w:val="18"/>
+                <w:lang w:eastAsia="en-IN"/>
+              </w:rPr>
+            </w:pPr>
+            <w:r>
+              <w:rPr>
+                <w:rFonts w:ascii="Consolas" w:eastAsia="Times New Roman" w:hAnsi="Consolas" w:cs="Segoe UI"/>
+                <w:color w:val="24292F"/>
+                <w:sz w:val="18"/>
+                <w:szCs w:val="18"/>
+                <w:lang w:eastAsia="en-IN"/>
+              </w:rPr>
+              <w:t xml:space="preserve">        super(message);</w:t>
+            </w:r>
+          </w:p>
+        </w:tc>
+      </w:tr>
+      <w:tr>
+        <w:tc>
+          <w:tcPr>
+            <w:tcW w:w="750" w:type="dxa"/>
+            <w:shd w:val="clear" w:color="auto" w:fill="FFFFFF"/>
+            <w:noWrap/>
+            <w:tcMar>
+              <w:top w:w="0" w:type="dxa"/>
+              <w:left w:w="150" w:type="dxa"/>
+              <w:bottom w:w="0" w:type="dxa"/>
+              <w:right w:w="150" w:type="dxa"/>
+            </w:tcMar>
+            <w:hideMark/>
+          </w:tcPr>
+          <w:p>
+            <w:pPr>
+              <w:spacing w:after="0" w:line="300" w:lineRule="atLeast"/>
+              <w:rPr>
+                <w:rFonts w:ascii="Consolas" w:eastAsia="Times New Roman" w:hAnsi="Consolas" w:cs="Segoe UI"/>
+                <w:color w:val="24292F"/>
+                <w:sz w:val="18"/>
+                <w:szCs w:val="18"/>
+                <w:lang w:eastAsia="en-IN"/>
+              </w:rPr>
+            </w:pPr>
+          </w:p>
+        </w:tc>
+        <w:tc>
+          <w:tcPr>
+            <w:tcW w:w="0" w:type="auto"/>
+            <w:shd w:val="clear" w:color="auto" w:fill="FFFFFF"/>
+            <w:tcMar>
+              <w:top w:w="0" w:type="dxa"/>
+              <w:left w:w="150" w:type="dxa"/>
+              <w:bottom w:w="0" w:type="dxa"/>
+              <w:right w:w="150" w:type="dxa"/>
+            </w:tcMar>
+            <w:hideMark/>
+          </w:tcPr>
+          <w:p>
+            <w:pPr>
+              <w:spacing w:after="0" w:line="300" w:lineRule="atLeast"/>
+              <w:rPr>
+                <w:rFonts w:ascii="Consolas" w:eastAsia="Times New Roman" w:hAnsi="Consolas" w:cs="Segoe UI"/>
+                <w:color w:val="24292F"/>
+                <w:sz w:val="18"/>
+                <w:szCs w:val="18"/>
+                <w:lang w:eastAsia="en-IN"/>
+              </w:rPr>
+            </w:pPr>
+            <w:r>
+              <w:rPr>
+                <w:rFonts w:ascii="Consolas" w:eastAsia="Times New Roman" w:hAnsi="Consolas" w:cs="Segoe UI"/>
+                <w:color w:val="24292F"/>
+                <w:sz w:val="18"/>
+                <w:szCs w:val="18"/>
+                <w:lang w:eastAsia="en-IN"/>
+              </w:rPr>
+              <w:t xml:space="preserve">    }</w:t>
+            </w:r>
+          </w:p>
+        </w:tc>
+      </w:tr>
+      <w:tr>
+        <w:tc>
+          <w:tcPr>
+            <w:tcW w:w="750" w:type="dxa"/>
+            <w:shd w:val="clear" w:color="auto" w:fill="auto"/>
+            <w:noWrap/>
+            <w:tcMar>
+              <w:top w:w="0" w:type="dxa"/>
+              <w:left w:w="150" w:type="dxa"/>
+              <w:bottom w:w="0" w:type="dxa"/>
+              <w:right w:w="150" w:type="dxa"/>
+            </w:tcMar>
+            <w:hideMark/>
+          </w:tcPr>
+          <w:p>
+            <w:pPr>
+              <w:spacing w:after="0" w:line="300" w:lineRule="atLeast"/>
+              <w:rPr>
+                <w:rFonts w:ascii="Consolas" w:eastAsia="Times New Roman" w:hAnsi="Consolas" w:cs="Segoe UI"/>
+                <w:color w:val="24292F"/>
+                <w:sz w:val="18"/>
+                <w:szCs w:val="18"/>
+                <w:lang w:eastAsia="en-IN"/>
+              </w:rPr>
+            </w:pPr>
+          </w:p>
+        </w:tc>
+        <w:tc>
+          <w:tcPr>
+            <w:tcW w:w="0" w:type="auto"/>
+            <w:shd w:val="clear" w:color="auto" w:fill="auto"/>
+            <w:tcMar>
+              <w:top w:w="0" w:type="dxa"/>
+              <w:left w:w="150" w:type="dxa"/>
+              <w:bottom w:w="0" w:type="dxa"/>
+              <w:right w:w="150" w:type="dxa"/>
+            </w:tcMar>
+            <w:hideMark/>
+          </w:tcPr>
+          <w:p>
+            <w:pPr>
+              <w:spacing w:after="0" w:line="300" w:lineRule="atLeast"/>
+              <w:rPr>
+                <w:rFonts w:ascii="Consolas" w:eastAsia="Times New Roman" w:hAnsi="Consolas" w:cs="Segoe UI"/>
+                <w:color w:val="24292F"/>
+                <w:sz w:val="18"/>
+                <w:szCs w:val="18"/>
+                <w:lang w:eastAsia="en-IN"/>
+              </w:rPr>
+            </w:pPr>
+            <w:r>
+              <w:rPr>
+                <w:rFonts w:ascii="Consolas" w:eastAsia="Times New Roman" w:hAnsi="Consolas" w:cs="Segoe UI"/>
+                <w:color w:val="24292F"/>
+                <w:sz w:val="18"/>
+                <w:szCs w:val="18"/>
+                <w:lang w:eastAsia="en-IN"/>
+              </w:rPr>
+              <w:t>}</w:t>
+            </w:r>
+          </w:p>
+        </w:tc>
+      </w:tr>
+    </w:tbl>
+    <w:p/>
+    <w:p>
+      <w:pPr>
+        <w:autoSpaceDE w:val="0"/>
+        <w:autoSpaceDN w:val="0"/>
+        <w:adjustRightInd w:val="0"/>
+        <w:spacing w:after="0" w:line="240" w:lineRule="auto"/>
+        <w:rPr>
+          <w:rFonts w:ascii="Consolas" w:hAnsi="Consolas" w:cs="Consolas"/>
+          <w:sz w:val="20"/>
+          <w:szCs w:val="20"/>
+        </w:rPr>
+      </w:pPr>
+      <w:r>
+        <w:rPr>
+          <w:rFonts w:ascii="Consolas" w:hAnsi="Consolas" w:cs="Consolas"/>
+          <w:b/>
+          <w:bCs/>
+          <w:color w:val="7F0055"/>
+          <w:sz w:val="20"/>
+          <w:szCs w:val="20"/>
+        </w:rPr>
+        <w:t>import</w:t>
+      </w:r>
+      <w:r>
+        <w:rPr>
+          <w:rFonts w:ascii="Consolas" w:hAnsi="Consolas" w:cs="Consolas"/>
+          <w:color w:val="000000"/>
+          <w:sz w:val="20"/>
+          <w:szCs w:val="20"/>
+        </w:rPr>
+        <w:t xml:space="preserve"> </w:t>
+      </w:r>
+      <w:proofErr w:type="spellStart"/>
+      <w:proofErr w:type="gramStart"/>
+      <w:r>
+        <w:rPr>
+          <w:rFonts w:ascii="Consolas" w:hAnsi="Consolas" w:cs="Consolas"/>
+          <w:color w:val="000000"/>
+          <w:sz w:val="20"/>
+          <w:szCs w:val="20"/>
+        </w:rPr>
+        <w:t>java.util</w:t>
+      </w:r>
+      <w:proofErr w:type="gramEnd"/>
+      <w:r>
+        <w:rPr>
+          <w:rFonts w:ascii="Consolas" w:hAnsi="Consolas" w:cs="Consolas"/>
+          <w:color w:val="000000"/>
+          <w:sz w:val="20"/>
+          <w:szCs w:val="20"/>
+        </w:rPr>
+        <w:t>.UUID</w:t>
+      </w:r>
+      <w:proofErr w:type="spellEnd"/>
+      <w:r>
+        <w:rPr>
+          <w:rFonts w:ascii="Consolas" w:hAnsi="Consolas" w:cs="Consolas"/>
+          <w:color w:val="000000"/>
+          <w:sz w:val="20"/>
+          <w:szCs w:val="20"/>
+        </w:rPr>
+        <w:t>;</w:t>
+      </w:r>
+    </w:p>
+    <w:p>
+      <w:pPr>
+        <w:autoSpaceDE w:val="0"/>
+        <w:autoSpaceDN w:val="0"/>
+        <w:adjustRightInd w:val="0"/>
+        <w:spacing w:after="0" w:line="240" w:lineRule="auto"/>
+        <w:rPr>
+          <w:rFonts w:ascii="Consolas" w:hAnsi="Consolas" w:cs="Consolas"/>
+          <w:sz w:val="20"/>
+          <w:szCs w:val="20"/>
+        </w:rPr>
+      </w:pPr>
+    </w:p>
+    <w:p>
+      <w:pPr>
+        <w:autoSpaceDE w:val="0"/>
+        <w:autoSpaceDN w:val="0"/>
+        <w:adjustRightInd w:val="0"/>
+        <w:spacing w:after="0" w:line="240" w:lineRule="auto"/>
+        <w:rPr>
+          <w:rFonts w:ascii="Consolas" w:hAnsi="Consolas" w:cs="Consolas"/>
+          <w:sz w:val="20"/>
+          <w:szCs w:val="20"/>
+        </w:rPr>
+      </w:pPr>
+      <w:r>
+        <w:rPr>
+          <w:rFonts w:ascii="Consolas" w:hAnsi="Consolas" w:cs="Consolas"/>
+          <w:color w:val="646464"/>
+          <w:sz w:val="20"/>
+          <w:szCs w:val="20"/>
+        </w:rPr>
+        <w:t>@</w:t>
+      </w:r>
+      <w:proofErr w:type="spellStart"/>
+      <w:r>
+        <w:rPr>
+          <w:rFonts w:ascii="Consolas" w:hAnsi="Consolas" w:cs="Consolas"/>
+          <w:color w:val="646464"/>
+          <w:sz w:val="20"/>
+          <w:szCs w:val="20"/>
+        </w:rPr>
+        <w:t>RestControllerAdvice</w:t>
+      </w:r>
+      <w:proofErr w:type="spellEnd"/>
+    </w:p>
+    <w:p>
+      <w:pPr>
+        <w:autoSpaceDE w:val="0"/>
+        <w:autoSpaceDN w:val="0"/>
+        <w:adjustRightInd w:val="0"/>
+        <w:spacing w:after="0" w:line="240" w:lineRule="auto"/>
+        <w:rPr>
+          <w:rFonts w:ascii="Consolas" w:hAnsi="Consolas" w:cs="Consolas"/>
+          <w:sz w:val="20"/>
+          <w:szCs w:val="20"/>
+        </w:rPr>
+      </w:pPr>
+      <w:r>
+        <w:rPr>
+          <w:rFonts w:ascii="Consolas" w:hAnsi="Consolas" w:cs="Consolas"/>
+          <w:b/>
+          <w:bCs/>
+          <w:color w:val="7F0055"/>
+          <w:sz w:val="20"/>
+          <w:szCs w:val="20"/>
+        </w:rPr>
+        <w:t>public</w:t>
+      </w:r>
+      <w:r>
+        <w:rPr>
+          <w:rFonts w:ascii="Consolas" w:hAnsi="Consolas" w:cs="Consolas"/>
+          <w:color w:val="000000"/>
+          <w:sz w:val="20"/>
+          <w:szCs w:val="20"/>
+        </w:rPr>
+        <w:t xml:space="preserve"> </w:t>
+      </w:r>
+      <w:r>
+        <w:rPr>
+          <w:rFonts w:ascii="Consolas" w:hAnsi="Consolas" w:cs="Consolas"/>
+          <w:b/>
+          <w:bCs/>
+          <w:color w:val="7F0055"/>
+          <w:sz w:val="20"/>
+          <w:szCs w:val="20"/>
+        </w:rPr>
+        <w:t>class</w:t>
+      </w:r>
+      <w:r>
+        <w:rPr>
+          <w:rFonts w:ascii="Consolas" w:hAnsi="Consolas" w:cs="Consolas"/>
+          <w:color w:val="000000"/>
+          <w:sz w:val="20"/>
+          <w:szCs w:val="20"/>
+        </w:rPr>
+        <w:t xml:space="preserve"> </w:t>
+      </w:r>
+      <w:proofErr w:type="spellStart"/>
+      <w:r>
+        <w:rPr>
+          <w:rFonts w:ascii="Consolas" w:hAnsi="Consolas" w:cs="Consolas"/>
+          <w:color w:val="000000"/>
+          <w:sz w:val="20"/>
+          <w:szCs w:val="20"/>
+        </w:rPr>
+        <w:t>AnnotationExceptionHandler</w:t>
+      </w:r>
+      <w:proofErr w:type="spellEnd"/>
+      <w:r>
+        <w:rPr>
+          <w:rFonts w:ascii="Consolas" w:hAnsi="Consolas" w:cs="Consolas"/>
+          <w:color w:val="000000"/>
+          <w:sz w:val="20"/>
+          <w:szCs w:val="20"/>
+        </w:rPr>
+        <w:t xml:space="preserve"> {</w:t>
+      </w:r>
+    </w:p>
+    <w:p>
+      <w:pPr>
+        <w:autoSpaceDE w:val="0"/>
+        <w:autoSpaceDN w:val="0"/>
+        <w:adjustRightInd w:val="0"/>
+        <w:spacing w:after="0" w:line="240" w:lineRule="auto"/>
+        <w:rPr>
+          <w:rFonts w:ascii="Consolas" w:hAnsi="Consolas" w:cs="Consolas"/>
+          <w:sz w:val="20"/>
+          <w:szCs w:val="20"/>
+        </w:rPr>
+      </w:pPr>
+    </w:p>
+    <w:p>
+      <w:pPr>
+        <w:autoSpaceDE w:val="0"/>
+        <w:autoSpaceDN w:val="0"/>
+        <w:adjustRightInd w:val="0"/>
+        <w:spacing w:after="0" w:line="240" w:lineRule="auto"/>
+        <w:rPr>
+          <w:rFonts w:ascii="Consolas" w:hAnsi="Consolas" w:cs="Consolas"/>
+          <w:sz w:val="20"/>
+          <w:szCs w:val="20"/>
+        </w:rPr>
+      </w:pPr>
+      <w:r>
+        <w:rPr>
+          <w:rFonts w:ascii="Consolas" w:hAnsi="Consolas" w:cs="Consolas"/>
+          <w:color w:val="000000"/>
+          <w:sz w:val="20"/>
+          <w:szCs w:val="20"/>
+        </w:rPr>
+        <w:tab/>
+      </w:r>
+      <w:r>
+        <w:rPr>
+          <w:rFonts w:ascii="Consolas" w:hAnsi="Consolas" w:cs="Consolas"/>
+          <w:color w:val="646464"/>
+          <w:sz w:val="20"/>
+          <w:szCs w:val="20"/>
+        </w:rPr>
+        <w:t>@</w:t>
+      </w:r>
+      <w:proofErr w:type="spellStart"/>
+      <w:proofErr w:type="gramStart"/>
+      <w:r>
+        <w:rPr>
+          <w:rFonts w:ascii="Consolas" w:hAnsi="Consolas" w:cs="Consolas"/>
+          <w:color w:val="646464"/>
+          <w:sz w:val="20"/>
+          <w:szCs w:val="20"/>
+        </w:rPr>
+        <w:t>ExceptionHandler</w:t>
+      </w:r>
+      <w:proofErr w:type="spellEnd"/>
+      <w:r>
+        <w:rPr>
+          <w:rFonts w:ascii="Consolas" w:hAnsi="Consolas" w:cs="Consolas"/>
+          <w:color w:val="000000"/>
+          <w:sz w:val="20"/>
+          <w:szCs w:val="20"/>
+        </w:rPr>
+        <w:t>(</w:t>
+      </w:r>
+      <w:proofErr w:type="spellStart"/>
+      <w:proofErr w:type="gramEnd"/>
+      <w:r>
+        <w:rPr>
+          <w:rFonts w:ascii="Consolas" w:hAnsi="Consolas" w:cs="Consolas"/>
+          <w:color w:val="000000"/>
+          <w:sz w:val="20"/>
+          <w:szCs w:val="20"/>
+        </w:rPr>
+        <w:t>AnnotationnsNotFoundException.</w:t>
+      </w:r>
+      <w:r>
+        <w:rPr>
+          <w:rFonts w:ascii="Consolas" w:hAnsi="Consolas" w:cs="Consolas"/>
+          <w:b/>
+          <w:bCs/>
+          <w:color w:val="7F0055"/>
+          <w:sz w:val="20"/>
+          <w:szCs w:val="20"/>
+        </w:rPr>
+        <w:t>class</w:t>
+      </w:r>
+      <w:proofErr w:type="spellEnd"/>
+      <w:r>
+        <w:rPr>
+          <w:rFonts w:ascii="Consolas" w:hAnsi="Consolas" w:cs="Consolas"/>
+          <w:color w:val="000000"/>
+          <w:sz w:val="20"/>
+          <w:szCs w:val="20"/>
+        </w:rPr>
+        <w:t>)</w:t>
+      </w:r>
+    </w:p>
+    <w:p>
+      <w:pPr>
+        <w:autoSpaceDE w:val="0"/>
+        <w:autoSpaceDN w:val="0"/>
+        <w:adjustRightInd w:val="0"/>
+        <w:spacing w:after="0" w:line="240" w:lineRule="auto"/>
+        <w:rPr>
+          <w:rFonts w:ascii="Consolas" w:hAnsi="Consolas" w:cs="Consolas"/>
+          <w:sz w:val="20"/>
+          <w:szCs w:val="20"/>
+        </w:rPr>
+      </w:pPr>
+      <w:r>
+        <w:rPr>
+          <w:rFonts w:ascii="Consolas" w:hAnsi="Consolas" w:cs="Consolas"/>
+          <w:color w:val="000000"/>
+          <w:sz w:val="20"/>
+          <w:szCs w:val="20"/>
+        </w:rPr>
+        <w:tab/>
+      </w:r>
+      <w:r>
+        <w:rPr>
+          <w:rFonts w:ascii="Consolas" w:hAnsi="Consolas" w:cs="Consolas"/>
+          <w:b/>
+          <w:bCs/>
+          <w:color w:val="7F0055"/>
+          <w:sz w:val="20"/>
+          <w:szCs w:val="20"/>
+        </w:rPr>
+        <w:t>public</w:t>
+      </w:r>
+      <w:r>
+        <w:rPr>
+          <w:rFonts w:ascii="Consolas" w:hAnsi="Consolas" w:cs="Consolas"/>
+          <w:color w:val="000000"/>
+          <w:sz w:val="20"/>
+          <w:szCs w:val="20"/>
+        </w:rPr>
+        <w:t xml:space="preserve"> </w:t>
+      </w:r>
+      <w:proofErr w:type="spellStart"/>
+      <w:r>
+        <w:rPr>
+          <w:rFonts w:ascii="Consolas" w:hAnsi="Consolas" w:cs="Consolas"/>
+          <w:color w:val="000000"/>
+          <w:sz w:val="20"/>
+          <w:szCs w:val="20"/>
+        </w:rPr>
+        <w:t>ResponseEntity</w:t>
+      </w:r>
+      <w:proofErr w:type="spellEnd"/>
+      <w:r>
+        <w:rPr>
+          <w:rFonts w:ascii="Consolas" w:hAnsi="Consolas" w:cs="Consolas"/>
+          <w:color w:val="000000"/>
+          <w:sz w:val="20"/>
+          <w:szCs w:val="20"/>
+        </w:rPr>
+        <w:t>&lt;</w:t>
+      </w:r>
+      <w:proofErr w:type="spellStart"/>
+      <w:r>
+        <w:rPr>
+          <w:rFonts w:ascii="Consolas" w:hAnsi="Consolas" w:cs="Consolas"/>
+          <w:color w:val="000000"/>
+          <w:sz w:val="20"/>
+          <w:szCs w:val="20"/>
+        </w:rPr>
+        <w:t>AppError</w:t>
+      </w:r>
+      <w:proofErr w:type="spellEnd"/>
+      <w:r>
+        <w:rPr>
+          <w:rFonts w:ascii="Consolas" w:hAnsi="Consolas" w:cs="Consolas"/>
+          <w:color w:val="000000"/>
+          <w:sz w:val="20"/>
+          <w:szCs w:val="20"/>
+        </w:rPr>
+        <w:t xml:space="preserve">&gt; </w:t>
+      </w:r>
+      <w:proofErr w:type="spellStart"/>
+      <w:proofErr w:type="gramStart"/>
+      <w:r>
+        <w:rPr>
+          <w:rFonts w:ascii="Consolas" w:hAnsi="Consolas" w:cs="Consolas"/>
+          <w:color w:val="000000"/>
+          <w:sz w:val="20"/>
+          <w:szCs w:val="20"/>
+        </w:rPr>
+        <w:t>handleException</w:t>
+      </w:r>
+      <w:proofErr w:type="spellEnd"/>
+      <w:r>
+        <w:rPr>
+          <w:rFonts w:ascii="Consolas" w:hAnsi="Consolas" w:cs="Consolas"/>
+          <w:color w:val="000000"/>
+          <w:sz w:val="20"/>
+          <w:szCs w:val="20"/>
+        </w:rPr>
+        <w:t>(</w:t>
+      </w:r>
+      <w:proofErr w:type="spellStart"/>
+      <w:proofErr w:type="gramEnd"/>
+      <w:r>
+        <w:rPr>
+          <w:rFonts w:ascii="Consolas" w:hAnsi="Consolas" w:cs="Consolas"/>
+          <w:color w:val="000000"/>
+          <w:sz w:val="20"/>
+          <w:szCs w:val="20"/>
+        </w:rPr>
+        <w:t>AnnotationnsNotFoundException</w:t>
+      </w:r>
+      <w:proofErr w:type="spellEnd"/>
+      <w:r>
+        <w:rPr>
+          <w:rFonts w:ascii="Consolas" w:hAnsi="Consolas" w:cs="Consolas"/>
+          <w:color w:val="000000"/>
+          <w:sz w:val="20"/>
+          <w:szCs w:val="20"/>
+        </w:rPr>
+        <w:t xml:space="preserve"> </w:t>
+      </w:r>
+      <w:r>
+        <w:rPr>
+          <w:rFonts w:ascii="Consolas" w:hAnsi="Consolas" w:cs="Consolas"/>
+          <w:color w:val="6A3E3E"/>
+          <w:sz w:val="20"/>
+          <w:szCs w:val="20"/>
+        </w:rPr>
+        <w:t>exception</w:t>
+      </w:r>
+      <w:r>
+        <w:rPr>
+          <w:rFonts w:ascii="Consolas" w:hAnsi="Consolas" w:cs="Consolas"/>
+          <w:color w:val="000000"/>
+          <w:sz w:val="20"/>
+          <w:szCs w:val="20"/>
+        </w:rPr>
+        <w:t>) {</w:t>
+      </w:r>
+    </w:p>
+    <w:p>
+      <w:pPr>
+        <w:autoSpaceDE w:val="0"/>
+        <w:autoSpaceDN w:val="0"/>
+        <w:adjustRightInd w:val="0"/>
+        <w:spacing w:after="0" w:line="240" w:lineRule="auto"/>
+        <w:rPr>
+          <w:rFonts w:ascii="Consolas" w:hAnsi="Consolas" w:cs="Consolas"/>
+          <w:sz w:val="20"/>
+          <w:szCs w:val="20"/>
+        </w:rPr>
+      </w:pPr>
+      <w:r>
+        <w:rPr>
+          <w:rFonts w:ascii="Consolas" w:hAnsi="Consolas" w:cs="Consolas"/>
+          <w:color w:val="000000"/>
+          <w:sz w:val="20"/>
+          <w:szCs w:val="20"/>
+        </w:rPr>
+        <w:tab/>
+      </w:r>
+      <w:r>
+        <w:rPr>
+          <w:rFonts w:ascii="Consolas" w:hAnsi="Consolas" w:cs="Consolas"/>
+          <w:color w:val="000000"/>
+          <w:sz w:val="20"/>
+          <w:szCs w:val="20"/>
+        </w:rPr>
+        <w:tab/>
+      </w:r>
+      <w:proofErr w:type="spellStart"/>
+      <w:r>
+        <w:rPr>
+          <w:rFonts w:ascii="Consolas" w:hAnsi="Consolas" w:cs="Consolas"/>
+          <w:color w:val="000000"/>
+          <w:sz w:val="20"/>
+          <w:szCs w:val="20"/>
+        </w:rPr>
+        <w:t>AppError</w:t>
+      </w:r>
+      <w:proofErr w:type="spellEnd"/>
+      <w:r>
+        <w:rPr>
+          <w:rFonts w:ascii="Consolas" w:hAnsi="Consolas" w:cs="Consolas"/>
+          <w:color w:val="000000"/>
+          <w:sz w:val="20"/>
+          <w:szCs w:val="20"/>
+        </w:rPr>
+        <w:t xml:space="preserve"> </w:t>
+      </w:r>
+      <w:r>
+        <w:rPr>
+          <w:rFonts w:ascii="Consolas" w:hAnsi="Consolas" w:cs="Consolas"/>
+          <w:color w:val="6A3E3E"/>
+          <w:sz w:val="20"/>
+          <w:szCs w:val="20"/>
+        </w:rPr>
+        <w:t>error</w:t>
+      </w:r>
+      <w:r>
+        <w:rPr>
+          <w:rFonts w:ascii="Consolas" w:hAnsi="Consolas" w:cs="Consolas"/>
+          <w:color w:val="000000"/>
+          <w:sz w:val="20"/>
+          <w:szCs w:val="20"/>
+        </w:rPr>
+        <w:t xml:space="preserve"> = </w:t>
+      </w:r>
+      <w:r>
+        <w:rPr>
+          <w:rFonts w:ascii="Consolas" w:hAnsi="Consolas" w:cs="Consolas"/>
+          <w:b/>
+          <w:bCs/>
+          <w:color w:val="7F0055"/>
+          <w:sz w:val="20"/>
+          <w:szCs w:val="20"/>
+        </w:rPr>
+        <w:t>new</w:t>
+      </w:r>
+      <w:r>
+        <w:rPr>
+          <w:rFonts w:ascii="Consolas" w:hAnsi="Consolas" w:cs="Consolas"/>
+          <w:color w:val="000000"/>
+          <w:sz w:val="20"/>
+          <w:szCs w:val="20"/>
+        </w:rPr>
+        <w:t xml:space="preserve"> </w:t>
+      </w:r>
+      <w:proofErr w:type="spellStart"/>
+      <w:proofErr w:type="gramStart"/>
+      <w:r>
+        <w:rPr>
+          <w:rFonts w:ascii="Consolas" w:hAnsi="Consolas" w:cs="Consolas"/>
+          <w:color w:val="000000"/>
+          <w:sz w:val="20"/>
+          <w:szCs w:val="20"/>
+        </w:rPr>
+        <w:t>AppError</w:t>
+      </w:r>
+      <w:proofErr w:type="spellEnd"/>
+      <w:r>
+        <w:rPr>
+          <w:rFonts w:ascii="Consolas" w:hAnsi="Consolas" w:cs="Consolas"/>
+          <w:color w:val="000000"/>
+          <w:sz w:val="20"/>
+          <w:szCs w:val="20"/>
+        </w:rPr>
+        <w:t>(</w:t>
+      </w:r>
+      <w:proofErr w:type="spellStart"/>
+      <w:proofErr w:type="gramEnd"/>
+      <w:r>
+        <w:rPr>
+          <w:rFonts w:ascii="Consolas" w:hAnsi="Consolas" w:cs="Consolas"/>
+          <w:color w:val="000000"/>
+          <w:sz w:val="20"/>
+          <w:szCs w:val="20"/>
+        </w:rPr>
+        <w:t>UUID.</w:t>
+      </w:r>
+      <w:r>
+        <w:rPr>
+          <w:rFonts w:ascii="Consolas" w:hAnsi="Consolas" w:cs="Consolas"/>
+          <w:i/>
+          <w:iCs/>
+          <w:color w:val="000000"/>
+          <w:sz w:val="20"/>
+          <w:szCs w:val="20"/>
+        </w:rPr>
+        <w:t>randomUUID</w:t>
+      </w:r>
+      <w:proofErr w:type="spellEnd"/>
+      <w:r>
+        <w:rPr>
+          <w:rFonts w:ascii="Consolas" w:hAnsi="Consolas" w:cs="Consolas"/>
+          <w:color w:val="000000"/>
+          <w:sz w:val="20"/>
+          <w:szCs w:val="20"/>
+        </w:rPr>
+        <w:t>().</w:t>
+      </w:r>
+      <w:proofErr w:type="spellStart"/>
+      <w:r>
+        <w:rPr>
+          <w:rFonts w:ascii="Consolas" w:hAnsi="Consolas" w:cs="Consolas"/>
+          <w:color w:val="000000"/>
+          <w:sz w:val="20"/>
+          <w:szCs w:val="20"/>
+        </w:rPr>
+        <w:t>toString</w:t>
+      </w:r>
+      <w:proofErr w:type="spellEnd"/>
+      <w:r>
+        <w:rPr>
+          <w:rFonts w:ascii="Consolas" w:hAnsi="Consolas" w:cs="Consolas"/>
+          <w:color w:val="000000"/>
+          <w:sz w:val="20"/>
+          <w:szCs w:val="20"/>
+        </w:rPr>
+        <w:t xml:space="preserve">(), </w:t>
+      </w:r>
+      <w:proofErr w:type="spellStart"/>
+      <w:r>
+        <w:rPr>
+          <w:rFonts w:ascii="Consolas" w:hAnsi="Consolas" w:cs="Consolas"/>
+          <w:color w:val="6A3E3E"/>
+          <w:sz w:val="20"/>
+          <w:szCs w:val="20"/>
+        </w:rPr>
+        <w:t>exception</w:t>
+      </w:r>
+      <w:r>
+        <w:rPr>
+          <w:rFonts w:ascii="Consolas" w:hAnsi="Consolas" w:cs="Consolas"/>
+          <w:color w:val="000000"/>
+          <w:sz w:val="20"/>
+          <w:szCs w:val="20"/>
+        </w:rPr>
+        <w:t>.getMessage</w:t>
+      </w:r>
+      <w:proofErr w:type="spellEnd"/>
+      <w:r>
+        <w:rPr>
+          <w:rFonts w:ascii="Consolas" w:hAnsi="Consolas" w:cs="Consolas"/>
+          <w:color w:val="000000"/>
+          <w:sz w:val="20"/>
+          <w:szCs w:val="20"/>
+        </w:rPr>
+        <w:t>(),</w:t>
+      </w:r>
+    </w:p>
+    <w:p>
+      <w:pPr>
+        <w:autoSpaceDE w:val="0"/>
+        <w:autoSpaceDN w:val="0"/>
+        <w:adjustRightInd w:val="0"/>
+        <w:spacing w:after="0" w:line="240" w:lineRule="auto"/>
+        <w:rPr>
+          <w:rFonts w:ascii="Consolas" w:hAnsi="Consolas" w:cs="Consolas"/>
+          <w:sz w:val="20"/>
+          <w:szCs w:val="20"/>
+        </w:rPr>
+      </w:pPr>
+      <w:r>
+        <w:rPr>
+          <w:rFonts w:ascii="Consolas" w:hAnsi="Consolas" w:cs="Consolas"/>
+          <w:color w:val="000000"/>
+          <w:sz w:val="20"/>
+          <w:szCs w:val="20"/>
+        </w:rPr>
+        <w:tab/>
+      </w:r>
+      <w:r>
+        <w:rPr>
+          <w:rFonts w:ascii="Consolas" w:hAnsi="Consolas" w:cs="Consolas"/>
+          <w:color w:val="000000"/>
+          <w:sz w:val="20"/>
+          <w:szCs w:val="20"/>
+        </w:rPr>
+        <w:tab/>
+      </w:r>
+      <w:r>
+        <w:rPr>
+          <w:rFonts w:ascii="Consolas" w:hAnsi="Consolas" w:cs="Consolas"/>
+          <w:color w:val="000000"/>
+          <w:sz w:val="20"/>
+          <w:szCs w:val="20"/>
+        </w:rPr>
+        <w:tab/>
+      </w:r>
+      <w:r>
+        <w:rPr>
+          <w:rFonts w:ascii="Consolas" w:hAnsi="Consolas" w:cs="Consolas"/>
+          <w:color w:val="000000"/>
+          <w:sz w:val="20"/>
+          <w:szCs w:val="20"/>
+        </w:rPr>
+        <w:tab/>
+      </w:r>
+      <w:proofErr w:type="spellStart"/>
+      <w:r>
+        <w:rPr>
+          <w:rFonts w:ascii="Consolas" w:hAnsi="Consolas" w:cs="Consolas"/>
+          <w:color w:val="000000"/>
+          <w:sz w:val="20"/>
+          <w:szCs w:val="20"/>
+        </w:rPr>
+        <w:t>HttpStatus.</w:t>
+      </w:r>
+      <w:r>
+        <w:rPr>
+          <w:rFonts w:ascii="Consolas" w:hAnsi="Consolas" w:cs="Consolas"/>
+          <w:b/>
+          <w:bCs/>
+          <w:i/>
+          <w:iCs/>
+          <w:color w:val="0000C0"/>
+          <w:sz w:val="20"/>
+          <w:szCs w:val="20"/>
+        </w:rPr>
+        <w:t>INTERNAL_SERVER_ERROR</w:t>
+      </w:r>
+      <w:proofErr w:type="spellEnd"/>
+      <w:r>
+        <w:rPr>
+          <w:rFonts w:ascii="Consolas" w:hAnsi="Consolas" w:cs="Consolas"/>
+          <w:color w:val="000000"/>
+          <w:sz w:val="20"/>
+          <w:szCs w:val="20"/>
+        </w:rPr>
+        <w:t>);</w:t>
+      </w:r>
+    </w:p>
+    <w:p>
+      <w:pPr>
+        <w:autoSpaceDE w:val="0"/>
+        <w:autoSpaceDN w:val="0"/>
+        <w:adjustRightInd w:val="0"/>
+        <w:spacing w:after="0" w:line="240" w:lineRule="auto"/>
+        <w:rPr>
+          <w:rFonts w:ascii="Consolas" w:hAnsi="Consolas" w:cs="Consolas"/>
+          <w:sz w:val="20"/>
+          <w:szCs w:val="20"/>
+        </w:rPr>
+      </w:pPr>
+      <w:r>
+        <w:rPr>
+          <w:rFonts w:ascii="Consolas" w:hAnsi="Consolas" w:cs="Consolas"/>
+          <w:color w:val="000000"/>
+          <w:sz w:val="20"/>
+          <w:szCs w:val="20"/>
+        </w:rPr>
+        <w:tab/>
+      </w:r>
+      <w:r>
+        <w:rPr>
+          <w:rFonts w:ascii="Consolas" w:hAnsi="Consolas" w:cs="Consolas"/>
+          <w:color w:val="000000"/>
+          <w:sz w:val="20"/>
+          <w:szCs w:val="20"/>
+        </w:rPr>
+        <w:tab/>
+      </w:r>
+      <w:r>
+        <w:rPr>
+          <w:rFonts w:ascii="Consolas" w:hAnsi="Consolas" w:cs="Consolas"/>
+          <w:b/>
+          <w:bCs/>
+          <w:color w:val="7F0055"/>
+          <w:sz w:val="20"/>
+          <w:szCs w:val="20"/>
+        </w:rPr>
+        <w:t>return</w:t>
+      </w:r>
+      <w:r>
+        <w:rPr>
+          <w:rFonts w:ascii="Consolas" w:hAnsi="Consolas" w:cs="Consolas"/>
+          <w:color w:val="000000"/>
+          <w:sz w:val="20"/>
+          <w:szCs w:val="20"/>
+        </w:rPr>
+        <w:t xml:space="preserve"> </w:t>
+      </w:r>
+      <w:r>
+        <w:rPr>
+          <w:rFonts w:ascii="Consolas" w:hAnsi="Consolas" w:cs="Consolas"/>
+          <w:b/>
+          <w:bCs/>
+          <w:color w:val="7F0055"/>
+          <w:sz w:val="20"/>
+          <w:szCs w:val="20"/>
+        </w:rPr>
+        <w:t>new</w:t>
+      </w:r>
+      <w:r>
+        <w:rPr>
+          <w:rFonts w:ascii="Consolas" w:hAnsi="Consolas" w:cs="Consolas"/>
+          <w:color w:val="000000"/>
+          <w:sz w:val="20"/>
+          <w:szCs w:val="20"/>
+        </w:rPr>
+        <w:t xml:space="preserve"> </w:t>
+      </w:r>
+      <w:proofErr w:type="spellStart"/>
+      <w:r>
+        <w:rPr>
+          <w:rFonts w:ascii="Consolas" w:hAnsi="Consolas" w:cs="Consolas"/>
+          <w:color w:val="000000"/>
+          <w:sz w:val="20"/>
+          <w:szCs w:val="20"/>
+        </w:rPr>
+        <w:t>ResponseEntity</w:t>
+      </w:r>
+      <w:proofErr w:type="spellEnd"/>
+      <w:r>
+        <w:rPr>
+          <w:rFonts w:ascii="Consolas" w:hAnsi="Consolas" w:cs="Consolas"/>
+          <w:color w:val="000000"/>
+          <w:sz w:val="20"/>
+          <w:szCs w:val="20"/>
+        </w:rPr>
+        <w:t>&lt;</w:t>
+      </w:r>
+      <w:proofErr w:type="gramStart"/>
+      <w:r>
+        <w:rPr>
+          <w:rFonts w:ascii="Consolas" w:hAnsi="Consolas" w:cs="Consolas"/>
+          <w:color w:val="000000"/>
+          <w:sz w:val="20"/>
+          <w:szCs w:val="20"/>
+        </w:rPr>
+        <w:t>&gt;(</w:t>
+      </w:r>
+      <w:proofErr w:type="gramEnd"/>
+      <w:r>
+        <w:rPr>
+          <w:rFonts w:ascii="Consolas" w:hAnsi="Consolas" w:cs="Consolas"/>
+          <w:color w:val="6A3E3E"/>
+          <w:sz w:val="20"/>
+          <w:szCs w:val="20"/>
+        </w:rPr>
+        <w:t>error</w:t>
+      </w:r>
+      <w:r>
+        <w:rPr>
+          <w:rFonts w:ascii="Consolas" w:hAnsi="Consolas" w:cs="Consolas"/>
+          <w:color w:val="000000"/>
+          <w:sz w:val="20"/>
+          <w:szCs w:val="20"/>
+        </w:rPr>
+        <w:t xml:space="preserve">, </w:t>
+      </w:r>
+      <w:proofErr w:type="spellStart"/>
+      <w:r>
+        <w:rPr>
+          <w:rFonts w:ascii="Consolas" w:hAnsi="Consolas" w:cs="Consolas"/>
+          <w:color w:val="000000"/>
+          <w:sz w:val="20"/>
+          <w:szCs w:val="20"/>
+        </w:rPr>
+        <w:t>HttpStatus.</w:t>
+      </w:r>
+      <w:r>
+        <w:rPr>
+          <w:rFonts w:ascii="Consolas" w:hAnsi="Consolas" w:cs="Consolas"/>
+          <w:b/>
+          <w:bCs/>
+          <w:i/>
+          <w:iCs/>
+          <w:color w:val="0000C0"/>
+          <w:sz w:val="20"/>
+          <w:szCs w:val="20"/>
+        </w:rPr>
+        <w:t>INTERNAL_SERVER_ERROR</w:t>
+      </w:r>
+      <w:proofErr w:type="spellEnd"/>
+      <w:r>
+        <w:rPr>
+          <w:rFonts w:ascii="Consolas" w:hAnsi="Consolas" w:cs="Consolas"/>
+          <w:color w:val="000000"/>
+          <w:sz w:val="20"/>
+          <w:szCs w:val="20"/>
+        </w:rPr>
+        <w:t>);</w:t>
+      </w:r>
+    </w:p>
+    <w:p>
+      <w:pPr>
+        <w:autoSpaceDE w:val="0"/>
+        <w:autoSpaceDN w:val="0"/>
+        <w:adjustRightInd w:val="0"/>
+        <w:spacing w:after="0" w:line="240" w:lineRule="auto"/>
+        <w:rPr>
+          <w:rFonts w:ascii="Consolas" w:hAnsi="Consolas" w:cs="Consolas"/>
+          <w:sz w:val="20"/>
+          <w:szCs w:val="20"/>
+        </w:rPr>
+      </w:pPr>
+      <w:r>
+        <w:rPr>
+          <w:rFonts w:ascii="Consolas" w:hAnsi="Consolas" w:cs="Consolas"/>
+          <w:color w:val="000000"/>
+          <w:sz w:val="20"/>
+          <w:szCs w:val="20"/>
+        </w:rPr>
+        <w:tab/>
+        <w:t>}</w:t>
+      </w:r>
+    </w:p>
+    <w:p>
+      <w:pPr>
+        <w:rPr>
+          <w:rFonts w:ascii="Consolas" w:hAnsi="Consolas" w:cs="Consolas"/>
+          <w:color w:val="000000"/>
+          <w:sz w:val="20"/>
+          <w:szCs w:val="20"/>
+        </w:rPr>
+      </w:pPr>
+      <w:r>
+        <w:rPr>
+          <w:rFonts w:ascii="Consolas" w:hAnsi="Consolas" w:cs="Consolas"/>
+          <w:color w:val="000000"/>
+          <w:sz w:val="20"/>
+          <w:szCs w:val="20"/>
+        </w:rPr>
+        <w:t>}</w:t>
+      </w:r>
+    </w:p>
+    <w:p>
       <w:bookmarkStart w:id="0" w:name="_GoBack"/>
       <w:bookmarkEnd w:id="0"/>
-      <w:r>
-        <w:t>})</w:t>
-      </w:r>
-    </w:p>
-    <w:p>
+    </w:p>
+    <w:p>
+      <w:r>
+        <w:t xml:space="preserve">Customized o/p if exception throw using </w:t>
+      </w:r>
       <w:r>
         <w:t>@</w:t>
       </w:r>
       <w:proofErr w:type="spellStart"/>
       <w:r>
-        <w:t>PropertySource</w:t>
-      </w:r>
-      <w:proofErr w:type="spellEnd"/>
-    </w:p>
-    <w:p>
-      <w:r>
-        <w:t>@</w:t>
-      </w:r>
-      <w:proofErr w:type="spellStart"/>
-      <w:r>
-        <w:t>ConfigurationProperties</w:t>
-      </w:r>
-      <w:proofErr w:type="spellEnd"/>
-      <w:r>
-        <w:t xml:space="preserve"> </w:t>
-      </w:r>
-    </w:p>
-    <w:p>
-      <w:r>
-        <w:t>@Profile</w:t>
-      </w:r>
-    </w:p>
-    <w:p>
-      <w:r>
-        <w:t>@Scope</w:t>
-      </w:r>
+        <w:t>ControllerAdvice</w:t>
+      </w:r>
+      <w:proofErr w:type="spellEnd"/>
+      <w:r>
+        <w:t xml:space="preserve"> &amp; @</w:t>
+      </w:r>
+      <w:proofErr w:type="spellStart"/>
+      <w:r>
+        <w:t>ExceptionHandler</w:t>
+      </w:r>
+      <w:proofErr w:type="spellEnd"/>
     </w:p>
     <w:p/>
     <w:p>
       <w:r>
-        <w:t>REST API related Annotations:</w:t>
-      </w:r>
-    </w:p>
-    <w:p>
-      <w:r>
-        <w:t>------------------------------------------------</w:t>
-      </w:r>
-    </w:p>
-    <w:p>
-      <w:r>
-        <w:t>@</w:t>
-      </w:r>
-      <w:proofErr w:type="spellStart"/>
-      <w:r>
-        <w:t>RestController</w:t>
-      </w:r>
-      <w:proofErr w:type="spellEnd"/>
-    </w:p>
-    <w:p>
-      <w:r>
-        <w:t>@</w:t>
-      </w:r>
-      <w:proofErr w:type="spellStart"/>
-      <w:r>
-        <w:t>RequestMapping</w:t>
-      </w:r>
-      <w:proofErr w:type="spellEnd"/>
-    </w:p>
-    <w:p>
-      <w:r>
-        <w:t>@</w:t>
-      </w:r>
-      <w:proofErr w:type="spellStart"/>
-      <w:r>
-        <w:t>GetMapping</w:t>
-      </w:r>
-      <w:proofErr w:type="spellEnd"/>
-    </w:p>
-    <w:p>
-      <w:r>
-        <w:t>@</w:t>
-      </w:r>
-      <w:proofErr w:type="spellStart"/>
-      <w:r>
-        <w:t>PostMapping</w:t>
-      </w:r>
-      <w:proofErr w:type="spellEnd"/>
-    </w:p>
-    <w:p>
-      <w:r>
-        <w:t>@</w:t>
-      </w:r>
-      <w:proofErr w:type="spellStart"/>
-      <w:r>
-        <w:t>PutMapping</w:t>
-      </w:r>
-      <w:proofErr w:type="spellEnd"/>
-    </w:p>
-    <w:p>
-      <w:r>
-        <w:t>@</w:t>
-      </w:r>
-      <w:proofErr w:type="spellStart"/>
-      <w:r>
-        <w:t>DeleteMapping</w:t>
-      </w:r>
-      <w:proofErr w:type="spellEnd"/>
-    </w:p>
-    <w:p>
-      <w:r>
-        <w:t>@</w:t>
-      </w:r>
-      <w:proofErr w:type="spellStart"/>
-      <w:r>
-        <w:t>RequestBody</w:t>
-      </w:r>
-      <w:proofErr w:type="spellEnd"/>
-      <w:r>
-        <w:t xml:space="preserve"> </w:t>
-      </w:r>
-    </w:p>
-    <w:p>
-      <w:r>
-        <w:t>@</w:t>
-      </w:r>
-      <w:proofErr w:type="spellStart"/>
-      <w:r>
-        <w:t>PathVariable</w:t>
-      </w:r>
-      <w:proofErr w:type="spellEnd"/>
-    </w:p>
-    <w:p>
-      <w:r>
-        <w:t>@</w:t>
-      </w:r>
-      <w:proofErr w:type="spellStart"/>
-      <w:r>
-        <w:t>RequestParam</w:t>
-      </w:r>
-      <w:proofErr w:type="spellEnd"/>
-    </w:p>
-    <w:p>
-      <w:r>
-        <w:t>@</w:t>
-      </w:r>
-      <w:proofErr w:type="spellStart"/>
-      <w:r>
-        <w:t>ControllerAdvice</w:t>
-      </w:r>
-      <w:proofErr w:type="spellEnd"/>
-      <w:r>
-        <w:t xml:space="preserve"> &amp; @</w:t>
-      </w:r>
-      <w:proofErr w:type="spellStart"/>
-      <w:r>
-        <w:t>ExceptionHandler</w:t>
-      </w:r>
-      <w:proofErr w:type="spellEnd"/>
+        <w:rPr>
+          <w:noProof/>
+        </w:rPr>
+        <w:lastRenderedPageBreak/>
+        <w:drawing>
+          <wp:inline distT="0" distB="0" distL="0" distR="0" wp14:anchorId="74D2FC46" wp14:editId="4EEF39E5">
+            <wp:extent cx="5731510" cy="3464560"/>
+            <wp:effectExtent l="0" t="0" r="2540" b="2540"/>
+            <wp:docPr id="1" name="Picture 1"/>
+            <wp:cNvGraphicFramePr>
+              <a:graphicFrameLocks xmlns:a="http://schemas.openxmlformats.org/drawingml/2006/main" noChangeAspect="1"/>
+            </wp:cNvGraphicFramePr>
+            <a:graphic xmlns:a="http://schemas.openxmlformats.org/drawingml/2006/main">
+              <a:graphicData uri="http://schemas.openxmlformats.org/drawingml/2006/picture">
+                <pic:pic xmlns:pic="http://schemas.openxmlformats.org/drawingml/2006/picture">
+                  <pic:nvPicPr>
+                    <pic:cNvPr id="1" name=""/>
+                    <pic:cNvPicPr/>
+                  </pic:nvPicPr>
+                  <pic:blipFill>
+                    <a:blip r:embed="rId4"/>
+                    <a:stretch>
+                      <a:fillRect/>
+                    </a:stretch>
+                  </pic:blipFill>
+                  <pic:spPr>
+                    <a:xfrm>
+                      <a:off x="0" y="0"/>
+                      <a:ext cx="5731510" cy="3464560"/>
+                    </a:xfrm>
+                    <a:prstGeom prst="rect">
+                      <a:avLst/>
+                    </a:prstGeom>
+                  </pic:spPr>
+                </pic:pic>
+              </a:graphicData>
+            </a:graphic>
+          </wp:inline>
+        </w:drawing>
+      </w:r>
     </w:p>
     <w:p/>
     <w:p>
@@ -887,7 +2966,6 @@
     </w:p>
     <w:p>
       <w:r>
-        <w:lastRenderedPageBreak/>
         <w:t xml:space="preserve">Entity class relationships </w:t>
       </w:r>
     </w:p>
@@ -1372,6 +3450,31 @@
     <w:semiHidden/>
     <w:unhideWhenUsed/>
   </w:style>
+  <w:style w:type="character" w:customStyle="1" w:styleId="pl-k">
+    <w:name w:val="pl-k"/>
+    <w:basedOn w:val="DefaultParagraphFont"/>
+    <w:rsid w:val="00BE0E94"/>
+  </w:style>
+  <w:style w:type="character" w:customStyle="1" w:styleId="pl-smi">
+    <w:name w:val="pl-smi"/>
+    <w:basedOn w:val="DefaultParagraphFont"/>
+    <w:rsid w:val="00BE0E94"/>
+  </w:style>
+  <w:style w:type="character" w:customStyle="1" w:styleId="pl-token">
+    <w:name w:val="pl-token"/>
+    <w:basedOn w:val="DefaultParagraphFont"/>
+    <w:rsid w:val="00BE0E94"/>
+  </w:style>
+  <w:style w:type="character" w:customStyle="1" w:styleId="pl-s1">
+    <w:name w:val="pl-s1"/>
+    <w:basedOn w:val="DefaultParagraphFont"/>
+    <w:rsid w:val="00BE0E94"/>
+  </w:style>
+  <w:style w:type="character" w:customStyle="1" w:styleId="pl-en">
+    <w:name w:val="pl-en"/>
+    <w:basedOn w:val="DefaultParagraphFont"/>
+    <w:rsid w:val="00BE0E94"/>
+  </w:style>
 </w:styles>
 </file>
 
